--- a/WordCases01.docx
+++ b/WordCases01.docx
@@ -720,83 +720,14 @@
         <w:t xml:space="preserve"> </w:t>
       </w:r>
     </w:p>
-    <w:p xmlns:wp14="http://schemas.microsoft.com/office/word/2010/wordml" wp14:paraId="54C71DDD" wp14:textId="67E7F15B">
-      <w:pPr>
-        <w:spacing w:before="0" w:beforeAutospacing="off" w:after="0" w:afterAutospacing="off"/>
-        <w:jc w:val="left"/>
-        <w:rPr>
-          <w:rFonts w:ascii="Arial" w:hAnsi="Arial" w:eastAsia="Arial" w:cs="Arial"/>
-          <w:b w:val="0"/>
-          <w:bCs w:val="0"/>
-          <w:noProof w:val="0"/>
-          <w:sz w:val="22"/>
-          <w:szCs w:val="22"/>
-          <w:lang w:val="en-US"/>
-        </w:rPr>
-      </w:pPr>
-    </w:p>
-    <w:p xmlns:wp14="http://schemas.microsoft.com/office/word/2010/wordml" wp14:paraId="44F4150F" wp14:textId="3CED2014">
-      <w:pPr>
-        <w:spacing w:before="0" w:beforeAutospacing="off" w:after="0" w:afterAutospacing="off"/>
-        <w:jc w:val="left"/>
-        <w:rPr>
-          <w:rFonts w:ascii="Arial" w:hAnsi="Arial" w:eastAsia="Arial" w:cs="Arial"/>
-          <w:b w:val="0"/>
-          <w:bCs w:val="0"/>
-          <w:noProof w:val="0"/>
-          <w:sz w:val="22"/>
-          <w:szCs w:val="22"/>
-          <w:lang w:val="en-US"/>
-        </w:rPr>
-      </w:pPr>
-    </w:p>
-    <w:p xmlns:wp14="http://schemas.microsoft.com/office/word/2010/wordml" wp14:paraId="336F3D85" wp14:textId="228DBD36">
-      <w:pPr>
-        <w:spacing w:before="0" w:beforeAutospacing="off" w:after="0" w:afterAutospacing="off"/>
-        <w:jc w:val="left"/>
-        <w:rPr>
-          <w:rFonts w:ascii="Arial" w:hAnsi="Arial" w:eastAsia="Arial" w:cs="Arial"/>
-          <w:b w:val="0"/>
-          <w:bCs w:val="0"/>
-          <w:noProof w:val="0"/>
-          <w:sz w:val="22"/>
-          <w:szCs w:val="22"/>
-          <w:lang w:val="en-US"/>
-        </w:rPr>
-      </w:pPr>
-    </w:p>
-    <w:p xmlns:wp14="http://schemas.microsoft.com/office/word/2010/wordml" wp14:paraId="271ABC5E" wp14:textId="72B35842">
-      <w:pPr>
-        <w:spacing w:before="0" w:beforeAutospacing="off" w:after="0" w:afterAutospacing="off"/>
-        <w:jc w:val="left"/>
-        <w:rPr>
-          <w:rFonts w:ascii="Arial" w:hAnsi="Arial" w:eastAsia="Arial" w:cs="Arial"/>
-          <w:b w:val="0"/>
-          <w:bCs w:val="0"/>
-          <w:noProof w:val="0"/>
-          <w:sz w:val="22"/>
-          <w:szCs w:val="22"/>
-          <w:lang w:val="en-US"/>
-        </w:rPr>
-      </w:pPr>
-    </w:p>
-    <w:p xmlns:wp14="http://schemas.microsoft.com/office/word/2010/wordml" wp14:paraId="5371BD84" wp14:textId="045B621B">
-      <w:pPr>
-        <w:spacing w:before="0" w:beforeAutospacing="off" w:after="0" w:afterAutospacing="off"/>
-        <w:jc w:val="left"/>
-        <w:rPr>
-          <w:rFonts w:ascii="Arial" w:hAnsi="Arial" w:eastAsia="Arial" w:cs="Arial"/>
-          <w:b w:val="0"/>
-          <w:bCs w:val="0"/>
-          <w:noProof w:val="0"/>
-          <w:sz w:val="22"/>
-          <w:szCs w:val="22"/>
-          <w:lang w:val="en-US"/>
-        </w:rPr>
-      </w:pPr>
-    </w:p>
-    <w:p xmlns:wp14="http://schemas.microsoft.com/office/word/2010/wordml" wp14:paraId="4F88BD6F" wp14:textId="77F51C6C">
-      <w:pPr>
+    <w:p>
+      <w:r>
+        <w:br w:type="page"/>
+      </w:r>
+    </w:p>
+    <w:p xmlns:wp14="http://schemas.microsoft.com/office/word/2010/wordml" wp14:paraId="4F88BD6F" wp14:textId="1A3736BC">
+      <w:pPr>
+        <w:pStyle w:val="Normal"/>
         <w:spacing w:before="0" w:beforeAutospacing="off" w:after="0" w:afterAutospacing="off"/>
         <w:jc w:val="left"/>
         <w:rPr>
@@ -1938,23 +1869,23 @@
         <w:t>All other terms, conditions and limitations of the Policy remain unchanged.</w:t>
       </w:r>
     </w:p>
-    <w:p xmlns:wp14="http://schemas.microsoft.com/office/word/2010/wordml" wp14:paraId="2B5D2780" wp14:textId="639F21D4">
-      <w:pPr>
-        <w:spacing w:before="0" w:beforeAutospacing="off" w:after="0" w:afterAutospacing="off"/>
-        <w:jc w:val="both"/>
-        <w:rPr>
-          <w:rFonts w:ascii="Arial" w:hAnsi="Arial" w:eastAsia="Arial" w:cs="Arial"/>
-          <w:noProof w:val="0"/>
-          <w:sz w:val="20"/>
-          <w:szCs w:val="20"/>
-          <w:lang w:val="en-US"/>
-        </w:rPr>
-      </w:pPr>
-    </w:p>
-    <w:p xmlns:wp14="http://schemas.microsoft.com/office/word/2010/wordml" wp14:paraId="2C078E63" wp14:textId="24D6CB9C"/>
     <w:p>
+      <w:r>
+        <w:br w:type="page"/>
+      </w:r>
+    </w:p>
+    <w:p>
       <w:pPr>
         <w:pStyle w:val="Normal"/>
+        <w:spacing w:before="0" w:beforeAutospacing="off" w:after="0" w:afterAutospacing="off"/>
+        <w:jc w:val="both"/>
+        <w:rPr>
+          <w:rFonts w:ascii="Arial" w:hAnsi="Arial" w:eastAsia="Arial" w:cs="Arial"/>
+          <w:noProof w:val="0"/>
+          <w:sz w:val="20"/>
+          <w:szCs w:val="20"/>
+          <w:lang w:val="en-US"/>
+        </w:rPr>
       </w:pPr>
       <w:r>
         <w:rPr/>
@@ -4096,14 +4027,14 @@
         </w:tc>
       </w:tr>
     </w:tbl>
-    <w:p/>
-    <w:p/>
-    <w:p/>
-    <w:p/>
     <w:p>
-      <w:pPr>
-        <w:spacing w:before="0" w:beforeAutospacing="off" w:after="0" w:afterAutospacing="off"/>
-        <w:jc w:val="left"/>
+      <w:r>
+        <w:br w:type="page"/>
+      </w:r>
+    </w:p>
+    <w:p>
+      <w:pPr>
+        <w:spacing w:before="0" w:beforeAutospacing="off" w:after="0" w:afterAutospacing="off"/>
       </w:pPr>
       <w:r>
         <w:rPr/>
@@ -4114,7 +4045,7 @@
       </w:r>
       <w:r>
         <w:drawing>
-          <wp:inline wp14:editId="67D29B72" wp14:anchorId="6CC3D864">
+          <wp:inline wp14:editId="21A54601" wp14:anchorId="6CC3D864">
             <wp:extent cx="1562492" cy="731166"/>
             <wp:effectExtent l="0" t="0" r="0" b="0"/>
             <wp:docPr id="1705956992" name="" title=""/>
@@ -4129,10 +4060,10 @@
                     <pic:cNvPicPr/>
                   </pic:nvPicPr>
                   <pic:blipFill>
-                    <a:blip r:embed="R00055465f68f4687">
-                      <a:extLst>
+                    <a:blip r:embed="Rb90b8cbc1a5549ca">
+                      <a:extLst xmlns:a="http://schemas.openxmlformats.org/drawingml/2006/main">
                         <a:ext xmlns:a="http://schemas.openxmlformats.org/drawingml/2006/main" uri="{28A0092B-C50C-407E-A947-70E740481C1C}">
-                          <a14:useLocalDpi val="0"/>
+                          <a14:useLocalDpi xmlns:a14="http://schemas.microsoft.com/office/drawing/2010/main" val="0"/>
                         </a:ext>
                       </a:extLst>
                     </a:blip>
@@ -4141,7 +4072,7 @@
                     </a:stretch>
                   </pic:blipFill>
                   <pic:spPr>
-                    <a:xfrm>
+                    <a:xfrm rot="0" flipH="0" flipV="0">
                       <a:off x="0" y="0"/>
                       <a:ext cx="1562492" cy="731166"/>
                     </a:xfrm>
@@ -5081,10 +5012,13 @@
       </w:r>
     </w:p>
     <w:p>
+      <w:pPr>
+        <w:jc w:val="both"/>
+      </w:pPr>
       <w:r>
         <w:drawing>
-          <wp:inline wp14:editId="1BE65F05" wp14:anchorId="2749782C">
-            <wp:extent cx="552450" cy="552450"/>
+          <wp:inline wp14:editId="112D33A6" wp14:anchorId="2749782C">
+            <wp:extent cx="361950" cy="361950"/>
             <wp:effectExtent l="0" t="0" r="0" b="0"/>
             <wp:docPr id="314654847" name="" title=""/>
             <wp:cNvGraphicFramePr>
@@ -5098,10 +5032,10 @@
                     <pic:cNvPicPr/>
                   </pic:nvPicPr>
                   <pic:blipFill>
-                    <a:blip r:embed="Re0271e9fe2074f05">
-                      <a:extLst>
+                    <a:blip r:embed="Rd679d728c9644302">
+                      <a:extLst xmlns:a="http://schemas.openxmlformats.org/drawingml/2006/main">
                         <a:ext xmlns:a="http://schemas.openxmlformats.org/drawingml/2006/main" uri="{28A0092B-C50C-407E-A947-70E740481C1C}">
-                          <a14:useLocalDpi val="0"/>
+                          <a14:useLocalDpi xmlns:a14="http://schemas.microsoft.com/office/drawing/2010/main" val="0"/>
                         </a:ext>
                       </a:extLst>
                     </a:blip>
@@ -5110,9 +5044,9 @@
                     </a:stretch>
                   </pic:blipFill>
                   <pic:spPr>
-                    <a:xfrm>
+                    <a:xfrm rot="0" flipH="0" flipV="0">
                       <a:off x="0" y="0"/>
-                      <a:ext cx="552450" cy="552450"/>
+                      <a:ext cx="361950" cy="361950"/>
                     </a:xfrm>
                     <a:prstGeom prst="rect">
                       <a:avLst/>
@@ -5129,9 +5063,16 @@
         <w:t>Test</w:t>
       </w:r>
     </w:p>
-    <w:p/>
-    <w:p/>
     <w:p>
+      <w:pPr/>
+      <w:r>
+        <w:br w:type="page"/>
+      </w:r>
+    </w:p>
+    <w:p>
+      <w:pPr>
+        <w:pStyle w:val="Normal"/>
+      </w:pPr>
       <w:r>
         <w:rPr/>
         <w:t>Case5: Font size / font style comparison</w:t>
@@ -6061,6 +6002,11 @@
           <w:lang w:val="en-US"/>
         </w:rPr>
         <w:t>This endorsement forms a part of the Policy to which attached, effective on the inception date of the Policy unless otherwise stated herein.</w:t>
+      </w:r>
+    </w:p>
+    <w:p>
+      <w:r>
+        <w:br w:type="page"/>
       </w:r>
     </w:p>
     <w:p>
